--- a/links.docx
+++ b/links.docx
@@ -19,11 +19,17 @@
           <w:rPr>
             <w:rStyle w:val="Hyperlink"/>
           </w:rPr>
-          <w:t>https://github.com/o61839/ASD_week1</w:t>
+          <w:t>https://github.com/o61839/ASD_1309</w:t>
         </w:r>
       </w:hyperlink>
-    </w:p>
-    <w:p/>
+      <w:r>
+        <w:t xml:space="preserve"> </w:t>
+      </w:r>
+    </w:p>
+    <w:p>
+      <w:bookmarkStart w:id="0" w:name="_GoBack"/>
+      <w:bookmarkEnd w:id="0"/>
+    </w:p>
     <w:p>
       <w:proofErr w:type="spellStart"/>
       <w:proofErr w:type="gramStart"/>
@@ -43,9 +49,12 @@
           <w:rPr>
             <w:rStyle w:val="Hyperlink"/>
           </w:rPr>
-          <w:t>http://o61839.github.io/ASD_week1/</w:t>
+          <w:t>http://o61839.github.io/ASD_1309</w:t>
         </w:r>
       </w:hyperlink>
+      <w:r>
+        <w:t xml:space="preserve"> </w:t>
+      </w:r>
     </w:p>
     <w:p/>
     <w:p>
@@ -60,705 +69,81 @@
         <w:tab/>
       </w:r>
       <w:r>
-        <w:tab/>
-      </w:r>
+        <w:fldChar w:fldCharType="begin"/>
+      </w:r>
+      <w:r>
+        <w:instrText xml:space="preserve"> HYPERLINK "</w:instrText>
+      </w:r>
+      <w:r>
+        <w:instrText>http://www.mindmeister.com/324533771/christmas-list</w:instrText>
+      </w:r>
+      <w:r>
+        <w:instrText xml:space="preserve">" </w:instrText>
+      </w:r>
+      <w:r>
+        <w:fldChar w:fldCharType="separate"/>
+      </w:r>
+      <w:r>
+        <w:rPr>
+          <w:rStyle w:val="Hyperlink"/>
+        </w:rPr>
+        <w:t>http://www.mindmeister.com/324533771/christmas-list</w:t>
+      </w:r>
+      <w:r>
+        <w:fldChar w:fldCharType="end"/>
+      </w:r>
+    </w:p>
+    <w:p/>
+    <w:p>
+      <w:proofErr w:type="gramStart"/>
+      <w:r>
+        <w:t>moqup1</w:t>
+      </w:r>
+      <w:proofErr w:type="gramEnd"/>
+    </w:p>
+    <w:p>
       <w:hyperlink r:id="rId7" w:history="1">
         <w:r>
           <w:rPr>
             <w:rStyle w:val="Hyperlink"/>
           </w:rPr>
-          <w:t>https://www.dropbox.com/s/vmbpzzg1tnxkobf/Minutes_to_Lose.png</w:t>
+          <w:t>https://www.dropbox.com/s/nohl7e9os46vhws/grover_jenney_wirefram.png</w:t>
         </w:r>
       </w:hyperlink>
+      <w:r>
+        <w:t xml:space="preserve"> </w:t>
+      </w:r>
     </w:p>
     <w:p/>
     <w:p>
-      <w:proofErr w:type="gramStart"/>
-      <w:r>
-        <w:t>moqup1</w:t>
-      </w:r>
-      <w:proofErr w:type="gramEnd"/>
-    </w:p>
-    <w:p>
-      <w:pPr>
-        <w:ind w:firstLine="720"/>
-      </w:pPr>
-      <w:hyperlink r:id="rId8" w:history="1">
-        <w:r>
-          <w:rPr>
-            <w:rStyle w:val="Hyperlink"/>
-          </w:rPr>
-          <w:t>https://www.dropbox.com/s/9vtrtjnh6rnmfze/Minute2Lose_01.png</w:t>
-        </w:r>
-      </w:hyperlink>
+      <w:r>
+        <w:t xml:space="preserve">Project Story: </w:t>
+      </w:r>
     </w:p>
     <w:p/>
-    <w:p>
-      <w:proofErr w:type="gramStart"/>
-      <w:r>
-        <w:t>moqup2</w:t>
-      </w:r>
-      <w:proofErr w:type="gramEnd"/>
-    </w:p>
-    <w:p>
-      <w:pPr>
-        <w:ind w:firstLine="720"/>
-      </w:pPr>
-      <w:hyperlink r:id="rId9" w:history="1">
-        <w:r>
-          <w:rPr>
-            <w:rStyle w:val="Hyperlink"/>
-          </w:rPr>
-          <w:t>https://www.dropbox.com/s/d31jj6mudcibyq9/Minute2Lose_02.png</w:t>
-        </w:r>
-      </w:hyperlink>
-    </w:p>
-    <w:p/>
-    <w:p/>
-    <w:p>
-      <w:r>
-        <w:t xml:space="preserve">Project Story: </w:t>
-      </w:r>
-    </w:p>
-    <w:p/>
-    <w:p>
-      <w:r>
-        <w:t>About ten years ago, I came across a great exercise idea. The plan is to alternate your workouts similar to speed drills in track and football.</w:t>
-      </w:r>
-    </w:p>
-    <w:p>
-      <w:r>
-        <w:t>5 minute</w:t>
-      </w:r>
-      <w:r>
-        <w:tab/>
-        <w:t>Warm-up</w:t>
-      </w:r>
-    </w:p>
-    <w:p>
-      <w:r>
-        <w:t>1 minute</w:t>
-      </w:r>
-      <w:r>
-        <w:tab/>
-        <w:t>Speed up 1</w:t>
-      </w:r>
-    </w:p>
-    <w:p>
-      <w:r>
-        <w:t xml:space="preserve">1 minute </w:t>
-      </w:r>
-      <w:r>
-        <w:tab/>
-        <w:t>Resting Pace</w:t>
-      </w:r>
-    </w:p>
-    <w:p>
-      <w:r>
-        <w:t>1 minute</w:t>
-      </w:r>
-      <w:r>
-        <w:tab/>
-        <w:t xml:space="preserve">Speed up 2 </w:t>
-      </w:r>
-    </w:p>
-    <w:p>
-      <w:r>
-        <w:t xml:space="preserve">1 minute </w:t>
-      </w:r>
-      <w:r>
-        <w:tab/>
-        <w:t>Resting Pace</w:t>
-      </w:r>
-    </w:p>
-    <w:p>
-      <w:r>
-        <w:t>1 minute</w:t>
-      </w:r>
-      <w:r>
-        <w:tab/>
-        <w:t>Speed up 3</w:t>
-      </w:r>
-    </w:p>
-    <w:p>
-      <w:r>
-        <w:t>1 minute</w:t>
-      </w:r>
-      <w:r>
-        <w:tab/>
-        <w:t>Resting Pace</w:t>
-      </w:r>
-    </w:p>
-    <w:p>
-      <w:r>
-        <w:t>1 minute</w:t>
-      </w:r>
-      <w:r>
-        <w:tab/>
-        <w:t>Speed up 4</w:t>
-      </w:r>
-    </w:p>
-    <w:p>
-      <w:r>
-        <w:t>1 minute</w:t>
-      </w:r>
-      <w:r>
-        <w:tab/>
-        <w:t>Resting Pace</w:t>
-      </w:r>
-    </w:p>
-    <w:p>
-      <w:r>
-        <w:t xml:space="preserve">1 minute </w:t>
-      </w:r>
-      <w:r>
-        <w:tab/>
-        <w:t>Speed up 5</w:t>
-      </w:r>
-    </w:p>
-    <w:p>
-      <w:r>
-        <w:t>1 minute</w:t>
-      </w:r>
-      <w:r>
-        <w:tab/>
-        <w:t>Resting pace</w:t>
-      </w:r>
-    </w:p>
-    <w:p>
-      <w:r>
-        <w:t>5 minute</w:t>
-      </w:r>
-      <w:r>
-        <w:tab/>
-        <w:t>Cool-down</w:t>
-      </w:r>
-    </w:p>
-    <w:p/>
-    <w:p>
-      <w:r>
-        <w:t xml:space="preserve">The other option is do pyramid your workouts. </w:t>
-      </w:r>
-    </w:p>
-    <w:p>
-      <w:r>
-        <w:t>5 minute</w:t>
-      </w:r>
-      <w:r>
-        <w:tab/>
-        <w:t>Warm-up</w:t>
-      </w:r>
-    </w:p>
-    <w:p>
-      <w:r>
-        <w:t>1 minute</w:t>
-      </w:r>
-      <w:r>
-        <w:tab/>
-        <w:t>Speed up 1</w:t>
-      </w:r>
-    </w:p>
-    <w:p>
-      <w:r>
-        <w:t xml:space="preserve">1 minute </w:t>
-      </w:r>
-      <w:r>
-        <w:tab/>
-        <w:t>Speed up 2</w:t>
-      </w:r>
-    </w:p>
-    <w:p>
-      <w:r>
-        <w:t>1 minute</w:t>
-      </w:r>
-      <w:r>
-        <w:tab/>
-        <w:t>Speed up 3</w:t>
-      </w:r>
-    </w:p>
-    <w:p>
-      <w:r>
-        <w:t xml:space="preserve">1 minute </w:t>
-      </w:r>
-      <w:r>
-        <w:tab/>
-        <w:t>Speed up 4</w:t>
-      </w:r>
-    </w:p>
-    <w:p>
-      <w:r>
-        <w:t>1 minute</w:t>
-      </w:r>
-      <w:r>
-        <w:tab/>
-        <w:t>Speed up 5</w:t>
-      </w:r>
-    </w:p>
-    <w:p>
-      <w:r>
-        <w:t>1 minute</w:t>
-      </w:r>
-      <w:r>
-        <w:tab/>
-        <w:t>Speed up 5</w:t>
-      </w:r>
-    </w:p>
-    <w:p>
-      <w:r>
-        <w:t>1 minute</w:t>
-      </w:r>
-      <w:r>
-        <w:tab/>
-        <w:t>Speed up 4</w:t>
-      </w:r>
-    </w:p>
-    <w:p>
-      <w:r>
-        <w:t>1 minute</w:t>
-      </w:r>
-      <w:r>
-        <w:tab/>
-        <w:t>Speed up 3</w:t>
-      </w:r>
-    </w:p>
-    <w:p>
-      <w:r>
-        <w:t xml:space="preserve">1 minute </w:t>
-      </w:r>
-      <w:r>
-        <w:tab/>
-        <w:t>Speed up 2</w:t>
-      </w:r>
-    </w:p>
-    <w:p>
-      <w:r>
-        <w:t>1 minute</w:t>
-      </w:r>
-      <w:r>
-        <w:tab/>
-        <w:t>Speed up 1</w:t>
-      </w:r>
-    </w:p>
-    <w:p>
-      <w:r>
-        <w:t>5 minute</w:t>
-      </w:r>
-      <w:r>
-        <w:tab/>
-        <w:t>Cool-down</w:t>
-      </w:r>
-    </w:p>
-    <w:p/>
-    <w:p>
-      <w:r>
-        <w:lastRenderedPageBreak/>
-        <w:t xml:space="preserve">I have not been able to find a workout timer that will do this. So my plan is to create it. </w:t>
-      </w:r>
-    </w:p>
-    <w:p/>
-    <w:p>
-      <w:r>
-        <w:t xml:space="preserve">For the lifting portion, it is a similar, however, you start with </w:t>
-      </w:r>
-      <w:proofErr w:type="gramStart"/>
-      <w:r>
-        <w:t>light weight</w:t>
-      </w:r>
-      <w:proofErr w:type="gramEnd"/>
-      <w:r>
-        <w:t xml:space="preserve">, high reps and end with heavy weight, low reps. </w:t>
-      </w:r>
-    </w:p>
-    <w:p>
-      <w:r>
-        <w:t xml:space="preserve">5 minute </w:t>
-      </w:r>
-      <w:r>
-        <w:tab/>
-        <w:t>Warm-up</w:t>
-      </w:r>
-    </w:p>
-    <w:p>
-      <w:r>
-        <w:t>15</w:t>
-      </w:r>
-      <w:r>
-        <w:t xml:space="preserve"> reps</w:t>
-      </w:r>
-      <w:r>
-        <w:tab/>
-        <w:t xml:space="preserve">light weight (5 </w:t>
-      </w:r>
-      <w:proofErr w:type="spellStart"/>
-      <w:r>
-        <w:t>lbs</w:t>
-      </w:r>
-      <w:proofErr w:type="spellEnd"/>
-      <w:r>
-        <w:t>)</w:t>
-      </w:r>
-    </w:p>
-    <w:p>
-      <w:r>
-        <w:t>12</w:t>
-      </w:r>
-      <w:r>
-        <w:t xml:space="preserve"> reps</w:t>
-      </w:r>
-      <w:r>
-        <w:tab/>
-        <w:t>increase weight</w:t>
-      </w:r>
-    </w:p>
-    <w:p>
-      <w:r>
-        <w:t>10 reps</w:t>
-      </w:r>
-      <w:r>
-        <w:tab/>
-      </w:r>
-      <w:r>
-        <w:t>increase weight</w:t>
-      </w:r>
-    </w:p>
-    <w:p>
-      <w:r>
-        <w:t>8 reps</w:t>
-      </w:r>
-      <w:r>
-        <w:tab/>
-      </w:r>
-      <w:r>
-        <w:tab/>
-        <w:t>increase weight</w:t>
-      </w:r>
-    </w:p>
-    <w:p>
-      <w:r>
-        <w:t>4-6 reps</w:t>
-      </w:r>
-      <w:r>
-        <w:tab/>
-        <w:t>increase weight</w:t>
-      </w:r>
-    </w:p>
-    <w:p>
-      <w:proofErr w:type="gramStart"/>
-      <w:r>
-        <w:t>repeat</w:t>
-      </w:r>
-      <w:proofErr w:type="gramEnd"/>
-      <w:r>
-        <w:tab/>
-      </w:r>
-      <w:r>
-        <w:tab/>
-        <w:t xml:space="preserve">for different body parts. </w:t>
-      </w:r>
-    </w:p>
-    <w:p>
-      <w:r>
-        <w:t>5 minute</w:t>
-      </w:r>
-      <w:r>
-        <w:tab/>
-        <w:t>Cool-down</w:t>
-      </w:r>
-    </w:p>
-    <w:p/>
-    <w:p>
-      <w:r>
-        <w:t xml:space="preserve">My plan is to the user create their workout. </w:t>
-      </w:r>
-    </w:p>
-    <w:p>
-      <w:r>
-        <w:t xml:space="preserve">Option 1: </w:t>
-      </w:r>
-    </w:p>
-    <w:p>
-      <w:r>
-        <w:tab/>
-        <w:t xml:space="preserve">Their choices are to do upper body. </w:t>
-      </w:r>
-    </w:p>
-    <w:p>
-      <w:r>
-        <w:tab/>
-      </w:r>
-      <w:r>
-        <w:tab/>
-        <w:t>Bicep curl</w:t>
-      </w:r>
-    </w:p>
-    <w:p>
-      <w:r>
-        <w:tab/>
-      </w:r>
-      <w:r>
-        <w:tab/>
-      </w:r>
-      <w:proofErr w:type="spellStart"/>
-      <w:r>
-        <w:t>Tricep</w:t>
-      </w:r>
-      <w:proofErr w:type="spellEnd"/>
-      <w:r>
-        <w:t xml:space="preserve"> extension</w:t>
-      </w:r>
-    </w:p>
-    <w:p>
-      <w:r>
-        <w:tab/>
-      </w:r>
-      <w:r>
-        <w:tab/>
-        <w:t>Chest Press</w:t>
-      </w:r>
-    </w:p>
-    <w:p>
-      <w:r>
-        <w:tab/>
-      </w:r>
-      <w:r>
-        <w:tab/>
-        <w:t xml:space="preserve">Abs </w:t>
-      </w:r>
-    </w:p>
-    <w:p>
-      <w:r>
-        <w:tab/>
-      </w:r>
-      <w:r>
-        <w:tab/>
-        <w:t>Back Row</w:t>
-      </w:r>
-    </w:p>
-    <w:p>
-      <w:r>
-        <w:tab/>
-      </w:r>
-      <w:r>
-        <w:tab/>
-        <w:t>Shoulder Raise</w:t>
-      </w:r>
-    </w:p>
-    <w:p>
-      <w:r>
-        <w:tab/>
-      </w:r>
-      <w:r>
-        <w:tab/>
-      </w:r>
-      <w:proofErr w:type="spellStart"/>
-      <w:r>
-        <w:t>Lat</w:t>
-      </w:r>
-      <w:proofErr w:type="spellEnd"/>
-      <w:r>
-        <w:t xml:space="preserve"> Pull-down</w:t>
-      </w:r>
-    </w:p>
-    <w:p>
-      <w:r>
-        <w:tab/>
-        <w:t xml:space="preserve">Or lower body. </w:t>
-      </w:r>
-    </w:p>
-    <w:p>
-      <w:r>
-        <w:tab/>
-      </w:r>
-      <w:r>
-        <w:tab/>
-        <w:t>Squat</w:t>
-      </w:r>
-    </w:p>
-    <w:p>
-      <w:r>
-        <w:tab/>
-      </w:r>
-      <w:r>
-        <w:tab/>
-        <w:t>Lunges</w:t>
-      </w:r>
-    </w:p>
-    <w:p>
-      <w:r>
-        <w:tab/>
-      </w:r>
-      <w:r>
-        <w:tab/>
-        <w:t>Quad Extensions</w:t>
-      </w:r>
-    </w:p>
-    <w:p>
-      <w:r>
-        <w:tab/>
-      </w:r>
-      <w:r>
-        <w:tab/>
-        <w:t>Hamstring curls</w:t>
-      </w:r>
-    </w:p>
-    <w:p>
-      <w:r>
-        <w:tab/>
-      </w:r>
-      <w:r>
-        <w:tab/>
-        <w:t xml:space="preserve">Calf </w:t>
-      </w:r>
-      <w:proofErr w:type="gramStart"/>
-      <w:r>
-        <w:t>raises</w:t>
-      </w:r>
-      <w:proofErr w:type="gramEnd"/>
-    </w:p>
-    <w:p>
-      <w:r>
-        <w:t xml:space="preserve">Option 2: </w:t>
-      </w:r>
-    </w:p>
-    <w:p>
-      <w:r>
-        <w:tab/>
-        <w:t>Front of body.</w:t>
-      </w:r>
-    </w:p>
-    <w:p>
-      <w:r>
-        <w:tab/>
-      </w:r>
-      <w:r>
-        <w:tab/>
-        <w:t>Bicep curl</w:t>
-      </w:r>
-    </w:p>
-    <w:p>
-      <w:r>
-        <w:tab/>
-      </w:r>
-      <w:r>
-        <w:tab/>
-        <w:t>Chest Press</w:t>
-      </w:r>
-    </w:p>
-    <w:p>
-      <w:r>
-        <w:tab/>
-      </w:r>
-      <w:r>
-        <w:tab/>
-        <w:t xml:space="preserve">Abs </w:t>
-      </w:r>
-    </w:p>
-    <w:p>
-      <w:r>
-        <w:tab/>
-      </w:r>
-      <w:r>
-        <w:tab/>
-        <w:t>Squat</w:t>
-      </w:r>
-    </w:p>
-    <w:p>
-      <w:r>
-        <w:tab/>
-      </w:r>
-      <w:r>
-        <w:tab/>
-        <w:t>Quad Extensions</w:t>
-      </w:r>
-    </w:p>
-    <w:p>
-      <w:r>
-        <w:tab/>
-      </w:r>
-      <w:proofErr w:type="gramStart"/>
-      <w:r>
-        <w:t>Back of body.</w:t>
-      </w:r>
-      <w:proofErr w:type="gramEnd"/>
-      <w:r>
-        <w:t xml:space="preserve"> </w:t>
-      </w:r>
-    </w:p>
-    <w:p>
-      <w:r>
-        <w:tab/>
-      </w:r>
-      <w:r>
-        <w:tab/>
-      </w:r>
-      <w:proofErr w:type="spellStart"/>
-      <w:r>
-        <w:t>Tricep</w:t>
-      </w:r>
-      <w:proofErr w:type="spellEnd"/>
-      <w:r>
-        <w:t xml:space="preserve"> Extensions</w:t>
-      </w:r>
-    </w:p>
-    <w:p>
-      <w:r>
-        <w:tab/>
-      </w:r>
-      <w:r>
-        <w:tab/>
-        <w:t>Back Row</w:t>
-      </w:r>
-    </w:p>
-    <w:p>
-      <w:r>
-        <w:tab/>
-      </w:r>
-      <w:r>
-        <w:tab/>
-        <w:t>Shoulder Raise</w:t>
-      </w:r>
-    </w:p>
-    <w:p>
-      <w:r>
-        <w:tab/>
-      </w:r>
-      <w:r>
-        <w:tab/>
-      </w:r>
-      <w:proofErr w:type="spellStart"/>
-      <w:r>
-        <w:t>Lat</w:t>
-      </w:r>
-      <w:proofErr w:type="spellEnd"/>
-      <w:r>
-        <w:t xml:space="preserve"> Pull-Down</w:t>
-      </w:r>
-    </w:p>
     <w:p>
       <w:pPr>
         <w:ind w:left="720" w:firstLine="720"/>
       </w:pPr>
       <w:r>
-        <w:t>Lunges</w:t>
+        <w:t xml:space="preserve">Christmas is coming, are you ready? </w:t>
       </w:r>
     </w:p>
     <w:p>
       <w:pPr>
         <w:ind w:left="720" w:firstLine="720"/>
       </w:pPr>
-      <w:r>
-        <w:t>Hamstring curls</w:t>
-      </w:r>
-    </w:p>
-    <w:p>
-      <w:pPr>
-        <w:ind w:left="720" w:firstLine="720"/>
-      </w:pPr>
-      <w:r>
-        <w:t>Calf raises</w:t>
-      </w:r>
-      <w:bookmarkStart w:id="0" w:name="_GoBack"/>
-      <w:bookmarkEnd w:id="0"/>
+    </w:p>
+    <w:p>
+      <w:r>
+        <w:t xml:space="preserve">This app will help you to be the best Santa you can be. You’ll be making your list, </w:t>
+      </w:r>
+      <w:r>
+        <w:t>complete with your own naughty or nice</w:t>
+      </w:r>
+      <w:r>
+        <w:t xml:space="preserve">, and checking it twice. </w:t>
+      </w:r>
     </w:p>
     <w:sectPr>
       <w:pgSz w:w="12240" w:h="15840"/>
@@ -964,6 +349,18 @@
       <w:u w:val="single"/>
     </w:rPr>
   </w:style>
+  <w:style w:type="character" w:styleId="FollowedHyperlink">
+    <w:name w:val="FollowedHyperlink"/>
+    <w:basedOn w:val="DefaultParagraphFont"/>
+    <w:uiPriority w:val="99"/>
+    <w:semiHidden/>
+    <w:unhideWhenUsed/>
+    <w:rsid w:val="005B7604"/>
+    <w:rPr>
+      <w:color w:val="800080" w:themeColor="followedHyperlink"/>
+      <w:u w:val="single"/>
+    </w:rPr>
+  </w:style>
 </w:styles>
 </file>
 
@@ -1161,6 +558,18 @@
       <w:u w:val="single"/>
     </w:rPr>
   </w:style>
+  <w:style w:type="character" w:styleId="FollowedHyperlink">
+    <w:name w:val="FollowedHyperlink"/>
+    <w:basedOn w:val="DefaultParagraphFont"/>
+    <w:uiPriority w:val="99"/>
+    <w:semiHidden/>
+    <w:unhideWhenUsed/>
+    <w:rsid w:val="005B7604"/>
+    <w:rPr>
+      <w:color w:val="800080" w:themeColor="followedHyperlink"/>
+      <w:u w:val="single"/>
+    </w:rPr>
+  </w:style>
 </w:styles>
 </file>
 
